--- a/法令ファイル/明治十四年太政官布告第六十三号（褒章条例）/明治十四年太政官布告第六十三号（褒章条例）（明治十四年太政官布告第六十三号）.docx
+++ b/法令ファイル/明治十四年太政官布告第六十三号（褒章条例）/明治十四年太政官布告第六十三号（褒章条例）（明治十四年太政官布告第六十三号）.docx
@@ -10,6 +10,21 @@
         <w:t>明治十四年太政官布告第六十三号（褒章条例）</w:t>
         <w:br/>
         <w:t>（明治十四年太政官布告第六十三号）</w:t>
+      </w:r>
+    </w:p>
+    <w:p>
+      <w:r>
+        <w:t>褒章条例別紙ノ通相定来明治十五年一月一日ヨリ之ヲ施行ス</w:t>
+      </w:r>
+    </w:p>
+    <w:p>
+      <w:r>
+        <w:t>右奉　勅旨布告候事</w:t>
+      </w:r>
+    </w:p>
+    <w:p>
+      <w:r>
+        <w:t>（別紙）</w:t>
       </w:r>
     </w:p>
     <w:p>
@@ -156,7 +171,7 @@
         <w:pStyle w:val="Heading1"/>
       </w:pPr>
       <w:r>
-        <w:t>附　則</w:t>
+        <w:t>附則（大正七年九月一九日勅令第三四九号）</w:t>
       </w:r>
     </w:p>
     <w:p>
@@ -174,7 +189,37 @@
         <w:pStyle w:val="Heading1"/>
       </w:pPr>
       <w:r>
-        <w:t>附　則（大正九年一月二九日勅令第二四号）</w:t>
+        <w:t>附則（大正九年一月二九日勅令第二四号）</w:t>
+      </w:r>
+    </w:p>
+    <w:p>
+      <w:pPr>
+        <w:pStyle w:val="Heading5"/>
+        <w:ind w:left="440"/>
+      </w:pPr>
+      <w:r>
+        <w:t>○１</w:t>
+      </w:r>
+    </w:p>
+    <w:p>
+      <w:pPr>
+        <w:ind w:left="440"/>
+      </w:pPr>
+      <w:r>
+        <w:t>本令ハ公布ノ日ヨリ之ヲ施行ス</w:t>
+      </w:r>
+    </w:p>
+    <w:p>
+      <w:r>
+        <w:br w:type="page"/>
+      </w:r>
+    </w:p>
+    <w:p>
+      <w:pPr>
+        <w:pStyle w:val="Heading1"/>
+      </w:pPr>
+      <w:r>
+        <w:t>附則（大正一〇年四月二六日勅令第一四七号）</w:t>
       </w:r>
     </w:p>
     <w:p>
@@ -192,7 +237,7 @@
         <w:pStyle w:val="Heading1"/>
       </w:pPr>
       <w:r>
-        <w:t>附　則（大正一〇年四月二六日勅令第一四七号）</w:t>
+        <w:t>附則（昭和二年二月一日勅令第六号）</w:t>
       </w:r>
     </w:p>
     <w:p>
@@ -210,25 +255,7 @@
         <w:pStyle w:val="Heading1"/>
       </w:pPr>
       <w:r>
-        <w:t>附　則（昭和二年二月一日勅令第六号）</w:t>
-      </w:r>
-    </w:p>
-    <w:p>
-      <w:r>
-        <w:t>本令ハ公布ノ日ヨリ之ヲ施行ス</w:t>
-      </w:r>
-    </w:p>
-    <w:p>
-      <w:r>
-        <w:br w:type="page"/>
-      </w:r>
-    </w:p>
-    <w:p>
-      <w:pPr>
-        <w:pStyle w:val="Heading1"/>
-      </w:pPr>
-      <w:r>
-        <w:t>附　則（昭和三〇年一月二二日政令第七号）</w:t>
+        <w:t>附則（昭和三〇年一月二二日政令第七号）</w:t>
       </w:r>
     </w:p>
     <w:p>
@@ -246,7 +273,7 @@
         <w:pStyle w:val="Heading1"/>
       </w:pPr>
       <w:r>
-        <w:t>附　則（平成一四年八月一二日政令第二七八号）</w:t>
+        <w:t>附則（平成一四年八月一二日政令第二七八号）</w:t>
       </w:r>
     </w:p>
     <w:p>
@@ -274,7 +301,7 @@
     </w:pPr>
     <w:r>
       <w:tab/>
-      <w:t>WeGov v0.1 - FTS141</w:t>
+      <w:t>WeGov v0.2 - FTS141</w:t>
     </w:r>
   </w:p>
 </w:ftr>
